--- a/Networks/ICA 1 Report.docx
+++ b/Networks/ICA 1 Report.docx
@@ -2,360 +2,288 @@
 <file path=word/document.xml><?xml version="1.0" encoding="utf-8"?>
 <w:document xmlns:wpc="http://schemas.microsoft.com/office/word/2010/wordprocessingCanvas" xmlns:cx="http://schemas.microsoft.com/office/drawing/2014/chartex" xmlns:cx1="http://schemas.microsoft.com/office/drawing/2015/9/8/chartex" xmlns:cx2="http://schemas.microsoft.com/office/drawing/2015/10/21/chartex" xmlns:cx3="http://schemas.microsoft.com/office/drawing/2016/5/9/chartex" xmlns:cx4="http://schemas.microsoft.com/office/drawing/2016/5/10/chartex" xmlns:cx5="http://schemas.microsoft.com/office/drawing/2016/5/11/chartex" xmlns:cx6="http://schemas.microsoft.com/office/drawing/2016/5/12/chartex" xmlns:cx7="http://schemas.microsoft.com/office/drawing/2016/5/13/chartex" xmlns:cx8="http://schemas.microsoft.com/office/drawing/2016/5/14/chartex" xmlns:mc="http://schemas.openxmlformats.org/markup-compatibility/2006" xmlns:aink="http://schemas.microsoft.com/office/drawing/2016/ink" xmlns:am3d="http://schemas.microsoft.com/office/drawing/2017/model3d" xmlns:o="urn:schemas-microsoft-com:office:office" xmlns:oel="http://schemas.microsoft.com/office/2019/extlst" xmlns:r="http://schemas.openxmlformats.org/officeDocument/2006/relationships" xmlns:m="http://schemas.openxmlformats.org/officeDocument/2006/math" xmlns:v="urn:schemas-microsoft-com:vml" xmlns:wp14="http://schemas.microsoft.com/office/word/2010/wordprocessingDrawing" xmlns:wp="http://schemas.openxmlformats.org/drawingml/2006/wordprocessingDrawing" xmlns:w10="urn:schemas-microsoft-com:office:word" xmlns:w="http://schemas.openxmlformats.org/wordprocessingml/2006/main" xmlns:w14="http://schemas.microsoft.com/office/word/2010/wordml" xmlns:w15="http://schemas.microsoft.com/office/word/2012/wordml" xmlns:w16cex="http://schemas.microsoft.com/office/word/2018/wordml/cex" xmlns:w16cid="http://schemas.microsoft.com/office/word/2016/wordml/cid" xmlns:w16="http://schemas.microsoft.com/office/word/2018/wordml" xmlns:w16du="http://schemas.microsoft.com/office/word/2023/wordml/word16du" xmlns:w16sdtdh="http://schemas.microsoft.com/office/word/2020/wordml/sdtdatahash" xmlns:w16se="http://schemas.microsoft.com/office/word/2015/wordml/symex" xmlns:wpg="http://schemas.microsoft.com/office/word/2010/wordprocessingGroup" xmlns:wpi="http://schemas.microsoft.com/office/word/2010/wordprocessingInk" xmlns:wne="http://schemas.microsoft.com/office/word/2006/wordml" xmlns:wps="http://schemas.microsoft.com/office/word/2010/wordprocessingShape" mc:Ignorable="w14 w15 w16se w16cid w16 w16cex w16sdtdh wp14">
   <w:body>
+    <w:p>
+      <w:r>
+        <w:t>Introduction</w:t>
+      </w:r>
+      <w:r>
+        <w:t>:</w:t>
+      </w:r>
+    </w:p>
+    <w:p>
+      <w:r>
+        <w:t xml:space="preserve">With the increasing use of technology, businesses have become more reliant on computer systems and networks. However, with this reliance comes an increased risk of cyber-attacks and security breaches. It is important for businesses to understand the potential risks and have measures in place to mitigate against them. This report will provide </w:t>
+      </w:r>
+      <w:r>
+        <w:t>guidance on the provided network and address some of the major issue of it.</w:t>
+      </w:r>
+    </w:p>
     <w:p/>
     <w:p>
       <w:r>
-        <w:t>Introduction</w:t>
+        <w:t xml:space="preserve">Outdated operating systems and </w:t>
+      </w:r>
+      <w:r>
+        <w:t>computers</w:t>
+      </w:r>
+      <w:r>
+        <w:t>:</w:t>
+      </w:r>
+    </w:p>
+    <w:p>
+      <w:r>
+        <w:t>Using outdated operating systems and computers poses a significant risk to the network. These systems are vulnerable to attacks, which can lead to data loss, legal issues, and financial losses. To mitigate this risk, businesses should update all computers to actively supported and patched operating systems, ensuring they are up-to-date and protected against known vulnerabilities.</w:t>
+      </w:r>
+    </w:p>
+    <w:p>
+      <w:r>
+        <w:t>In addition to updating operating systems, businesses should implement regular security updates and patches. This approach helps to address any new vulnerabilities and ensures that the system remains secure. By taking these measures, organizations can help ensure that their systems are up-to-date and protected against potential attacks, reducing the risk of data loss, legal issues, and financial losses.</w:t>
       </w:r>
     </w:p>
     <w:p/>
     <w:p>
       <w:r>
-        <w:t xml:space="preserve">With the increasing use of technology, businesses have become more reliant on computer systems and networks. However, with this reliance comes an increased risk of cyber-attacks and security breaches. It is important for businesses to understand the potential risks and have measures in place to mitigate against them. This report will provide </w:t>
-      </w:r>
-      <w:r>
-        <w:t>guidance on the provided network and address some of the major issue of it.</w:t>
+        <w:t xml:space="preserve">Server located on ground </w:t>
+      </w:r>
+      <w:r>
+        <w:t>floor</w:t>
+      </w:r>
+      <w:r>
+        <w:t>:</w:t>
+      </w:r>
+    </w:p>
+    <w:p>
+      <w:r>
+        <w:t>Network segmentation is crucial to reduce the risk of unauthorized access to sensitive information, malware or virus infection, and difficulty in identifying the source of an attack. Without proper network segmentation, anyone who accesses the network can access all network devices, which can lead to security breaches.</w:t>
+      </w:r>
+    </w:p>
+    <w:p>
+      <w:r>
+        <w:t>To mitigate this risk, businesses should segment their network to restrict access to certain devices and information. This approach ensures that only authorized personnel have access to sensitive information. Additionally, implementing proper access controls and authentication measures can prevent unauthorized access. Regularly reviewing and monitoring network access logs can also help detect any unauthorized access attempts. By implementing these measures, the business can help ensure the security of their network and protect sensitive information from unauthorized access.</w:t>
       </w:r>
     </w:p>
     <w:p/>
     <w:p>
       <w:r>
-        <w:t xml:space="preserve">Outdated operating systems and </w:t>
-      </w:r>
-      <w:r>
-        <w:t>computers.</w:t>
+        <w:t>Lack of network segmentation</w:t>
+      </w:r>
+      <w:r>
+        <w:t>:</w:t>
+      </w:r>
+    </w:p>
+    <w:p>
+      <w:r>
+        <w:t xml:space="preserve">Another risk for </w:t>
+      </w:r>
+      <w:r>
+        <w:t xml:space="preserve">the </w:t>
+      </w:r>
+      <w:r>
+        <w:t>business</w:t>
+      </w:r>
+      <w:r>
+        <w:t xml:space="preserve"> </w:t>
+      </w:r>
+      <w:r>
+        <w:t xml:space="preserve">is the lack of network segmentation. If </w:t>
+      </w:r>
+      <w:r>
+        <w:t>someone</w:t>
+      </w:r>
+      <w:r>
+        <w:t xml:space="preserve"> can access all network devices on the network, there is a risk of unauthorized access to sensitive information, malware or virus infection, and difficulty in identifying the source of an attack.</w:t>
+      </w:r>
+    </w:p>
+    <w:p>
+      <w:r>
+        <w:t xml:space="preserve">To mitigate against this risk, </w:t>
+      </w:r>
+      <w:r>
+        <w:t xml:space="preserve">the </w:t>
+      </w:r>
+      <w:r>
+        <w:t>business</w:t>
+      </w:r>
+      <w:r>
+        <w:t xml:space="preserve"> </w:t>
+      </w:r>
+      <w:r>
+        <w:t xml:space="preserve">should segment the network to restrict access to certain devices and information. This will ensure that only authorized personnel have access to </w:t>
+      </w:r>
+      <w:r>
+        <w:t xml:space="preserve">any </w:t>
+      </w:r>
+      <w:r>
+        <w:t xml:space="preserve">sensitive information. It is also important to implement proper access controls and authentication </w:t>
+      </w:r>
+      <w:r>
+        <w:t xml:space="preserve">measures </w:t>
+      </w:r>
+      <w:r>
+        <w:t>to prevent unauthorized access. Regularly reviewing and monitoring network access logs will also help identify any unauthorized access attempts.</w:t>
       </w:r>
     </w:p>
     <w:p/>
     <w:p>
-      <w:r>
-        <w:t xml:space="preserve">One of the biggest risks </w:t>
-      </w:r>
-      <w:r>
-        <w:t xml:space="preserve">in this network </w:t>
-      </w:r>
-      <w:r>
-        <w:t xml:space="preserve">is the use of outdated operating systems and computers. These systems can be vulnerable to attacks, which can result in loss of data, legal proceedings, and financial loss. To </w:t>
-      </w:r>
-      <w:r>
-        <w:t>protect</w:t>
-      </w:r>
-      <w:r>
-        <w:t xml:space="preserve"> against this risk, </w:t>
-      </w:r>
-      <w:r>
-        <w:t>the business</w:t>
-      </w:r>
-      <w:r>
-        <w:t xml:space="preserve"> should update all computers to actively supported and patched operating systems. This will ensure that the systems are up-to-date and protected against known vulnerabilities.</w:t>
+      <w:pPr>
+        <w:tabs>
+          <w:tab w:val="left" w:pos="3702"/>
+        </w:tabs>
+      </w:pPr>
+      <w:r>
+        <w:lastRenderedPageBreak/>
+        <w:t>Weak Authentication:</w:t>
+      </w:r>
+    </w:p>
+    <w:p>
+      <w:pPr>
+        <w:tabs>
+          <w:tab w:val="left" w:pos="3702"/>
+        </w:tabs>
+      </w:pPr>
+      <w:r>
+        <w:t xml:space="preserve">The use of </w:t>
+      </w:r>
+      <w:r>
+        <w:t>15-digit</w:t>
+      </w:r>
+      <w:r>
+        <w:t xml:space="preserve"> passwords is not strong </w:t>
+      </w:r>
+      <w:r>
+        <w:t>enough and</w:t>
+      </w:r>
+      <w:r>
+        <w:t xml:space="preserve"> is simple enough that there is a danger of being brought forced. This could lead to information being leaked by </w:t>
+      </w:r>
+      <w:r>
+        <w:t>unauthorised</w:t>
+      </w:r>
+      <w:r>
+        <w:t xml:space="preserve"> </w:t>
+      </w:r>
+      <w:r>
+        <w:t>individuals.</w:t>
+      </w:r>
+    </w:p>
+    <w:p>
+      <w:pPr>
+        <w:tabs>
+          <w:tab w:val="left" w:pos="3702"/>
+        </w:tabs>
+      </w:pPr>
+      <w:r>
+        <w:t xml:space="preserve">To mitigate against this </w:t>
+      </w:r>
+      <w:r>
+        <w:t>risk, the</w:t>
+      </w:r>
+      <w:r>
+        <w:t xml:space="preserve"> business should implement 2FA (2 factor authentication) being if </w:t>
+      </w:r>
+      <w:r>
+        <w:t>a</w:t>
+      </w:r>
+      <w:r>
+        <w:t xml:space="preserve"> password gets </w:t>
+      </w:r>
+      <w:r>
+        <w:t>compromised it</w:t>
+      </w:r>
+      <w:r>
+        <w:t xml:space="preserve"> would require the attacker to gain access to the additional factor. On top of this enforcing password complexity and length requirement with rotation polices, will help ensure all people in the company are using </w:t>
+      </w:r>
+      <w:r>
+        <w:t>strong</w:t>
+      </w:r>
+      <w:r>
+        <w:t xml:space="preserve">, hard to guess passwords. </w:t>
+      </w:r>
+      <w:r>
+        <w:t>Finally,</w:t>
+      </w:r>
+      <w:r>
+        <w:t xml:space="preserve"> the company should implement monitoring and logging failed passwords to help identify potential unauthorized logon attempts.  </w:t>
+      </w:r>
+    </w:p>
+    <w:p>
+      <w:pPr>
+        <w:tabs>
+          <w:tab w:val="left" w:pos="3702"/>
+        </w:tabs>
+      </w:pPr>
+      <w:r>
+        <w:tab/>
+      </w:r>
+    </w:p>
+    <w:p>
+      <w:r>
+        <w:t>Use of Telnet</w:t>
+      </w:r>
+      <w:r>
+        <w:t>:</w:t>
+      </w:r>
+    </w:p>
+    <w:p>
+      <w:r>
+        <w:t>Using telnet for remote access to network equipment is not secure and should be replaced with more secure protocols, such as SSH. Failure to do so may result in unauthorized access to network equipment, data theft or loss, and network disruption or downtime.</w:t>
+      </w:r>
+    </w:p>
+    <w:p>
+      <w:r>
+        <w:t>To enhance security, it is important to implement access control policies that limit access to authorized users. Monitoring and logging remote access sessions can also help identify and prevent security breaches. Regular security audits and vulnerability assessments can further help to identify and mitigate any security risks. In addition to using SSH, these measures can help ensure the security of remote access to network equipment.</w:t>
       </w:r>
     </w:p>
     <w:p/>
     <w:p>
-      <w:r>
-        <w:t xml:space="preserve">In addition to updating the operating systems, </w:t>
-      </w:r>
-      <w:r>
-        <w:t xml:space="preserve">the </w:t>
-      </w:r>
-      <w:r>
-        <w:t>business</w:t>
-      </w:r>
-      <w:r>
-        <w:t xml:space="preserve"> </w:t>
-      </w:r>
-      <w:r>
-        <w:t xml:space="preserve">should also implement regular security updates and patches. This will ensure that any new vulnerabilities are </w:t>
-      </w:r>
-      <w:r>
-        <w:t>addressed,</w:t>
-      </w:r>
-      <w:r>
-        <w:t xml:space="preserve"> and that the system remains secure.</w:t>
+      <w:proofErr w:type="gramStart"/>
+      <w:r>
+        <w:t>Open Source</w:t>
+      </w:r>
+      <w:proofErr w:type="gramEnd"/>
+      <w:r>
+        <w:t xml:space="preserve"> Software</w:t>
+      </w:r>
+      <w:r>
+        <w:t>:</w:t>
+      </w:r>
+    </w:p>
+    <w:p>
+      <w:r>
+        <w:t>The use of open-source software can pose security risks due to potential vulnerabilities that may not receive equivalent support as commercial software. The fact that the source code is open for anyone to view may lead to data breaches and legal issues.</w:t>
+      </w:r>
+    </w:p>
+    <w:p>
+      <w:r>
+        <w:t>To address these concerns, it is crucial to regularly monitor and update open-source software for security vulnerabilities. Along with this, implementing additional security measures such as firewalls and network monitoring can help ensure the system remains secure. For critical systems, using commercial software may be a better option to mitigate potential risks.</w:t>
       </w:r>
     </w:p>
     <w:p/>
     <w:p>
       <w:r>
-        <w:t xml:space="preserve">Server located on ground </w:t>
-      </w:r>
-      <w:r>
-        <w:t>floor.</w:t>
-      </w:r>
-    </w:p>
-    <w:p/>
-    <w:p>
-      <w:r>
-        <w:t xml:space="preserve">Another risk </w:t>
-      </w:r>
-      <w:r>
-        <w:t xml:space="preserve">in the network </w:t>
-      </w:r>
-      <w:r>
-        <w:t xml:space="preserve">is </w:t>
-      </w:r>
-      <w:r>
-        <w:t>that the server is located on the group floor</w:t>
-      </w:r>
-      <w:r>
-        <w:t xml:space="preserve">. If </w:t>
-      </w:r>
-      <w:r>
-        <w:t>a</w:t>
-      </w:r>
-      <w:r>
-        <w:t xml:space="preserve"> server is located on the ground floor, there is a risk of flooding and easier access by unauthorized individuals. This can result in damage to the server hardware and data loss, as well as unauthorized access to sensitive information.</w:t>
-      </w:r>
-    </w:p>
-    <w:p/>
-    <w:p>
-      <w:r>
-        <w:t>To mitigate against this risk,</w:t>
-      </w:r>
-      <w:r>
-        <w:t xml:space="preserve"> </w:t>
-      </w:r>
-      <w:r>
-        <w:t xml:space="preserve">the </w:t>
-      </w:r>
-      <w:r>
-        <w:t>business</w:t>
-      </w:r>
-      <w:r>
-        <w:t xml:space="preserve"> </w:t>
-      </w:r>
-      <w:r>
-        <w:t>should consider relocating the server to a higher floor or a more secure location. This will ensure that the server is protected from flooding and is more difficult to access by unauthorized individuals.</w:t>
-      </w:r>
-    </w:p>
-    <w:p/>
-    <w:p>
-      <w:r>
-        <w:t xml:space="preserve">In addition, </w:t>
-      </w:r>
-      <w:r>
-        <w:t xml:space="preserve">the </w:t>
-      </w:r>
-      <w:r>
-        <w:t xml:space="preserve">business should implement access control measures such as </w:t>
-      </w:r>
-      <w:r>
-        <w:t>key card</w:t>
-      </w:r>
-      <w:r>
-        <w:t xml:space="preserve"> or biometric authentication. This will ensure that only authorized individuals have access to the server room. It is also important to ensure that regular backups of data are taken and stored offsite. This will ensure that in the event of a disaster, the data can be recovered.</w:t>
-      </w:r>
-    </w:p>
-    <w:p/>
+        <w:t>Wireless Security</w:t>
+      </w:r>
+      <w:r>
+        <w:t>:</w:t>
+      </w:r>
+    </w:p>
+    <w:p>
+      <w:r>
+        <w:t>Although WPA2 is a relatively strong protocol, it is still susceptible to attacks such as password cracking and rogue access point attacks. These attacks can compromise network security, resulting in unauthorized access to the wireless network, theft of confidential data, and disruption of business operations.</w:t>
+      </w:r>
+    </w:p>
+    <w:p>
+      <w:r>
+        <w:t>To reduce these risks, it is important for businesses to use strong and complex passwords for their wireless network. Additionally, implementing a wireless intrusion detection system can detect rogue access points, while regularly updating firmware and security patches for all wireless access points can help keep the network secure. Enabling additional security measures like MAC address filtering and disabling SSID broadcast will also help further strengthen the security of the wireless network.</w:t>
+      </w:r>
+    </w:p>
     <w:p>
       <w:r>
         <w:lastRenderedPageBreak/>
-        <w:t>Lack of network segmentation</w:t>
-      </w:r>
-    </w:p>
-    <w:p/>
-    <w:p>
-      <w:r>
-        <w:t xml:space="preserve">Another risk for </w:t>
-      </w:r>
-      <w:r>
-        <w:t xml:space="preserve">the </w:t>
-      </w:r>
-      <w:r>
-        <w:t>business</w:t>
-      </w:r>
-      <w:r>
-        <w:t xml:space="preserve"> </w:t>
-      </w:r>
-      <w:r>
-        <w:t>is the lack of network segmentation. If personnel can access all network devices on the network, there is a risk of unauthorized access to sensitive information, malware or virus infection, and difficulty in identifying the source of an attack.</w:t>
-      </w:r>
-    </w:p>
-    <w:p/>
-    <w:p>
-      <w:r>
-        <w:t xml:space="preserve">To mitigate against this risk, </w:t>
-      </w:r>
-      <w:r>
-        <w:t xml:space="preserve">the </w:t>
-      </w:r>
-      <w:r>
-        <w:t>business</w:t>
-      </w:r>
-      <w:r>
-        <w:t xml:space="preserve"> </w:t>
-      </w:r>
-      <w:r>
-        <w:t xml:space="preserve">should segment the network to restrict access to certain devices and information. This will ensure that only authorized personnel have access to </w:t>
-      </w:r>
-      <w:r>
-        <w:t xml:space="preserve">any </w:t>
-      </w:r>
-      <w:r>
-        <w:t>sensitive information. It is also important to implement proper access controls and authentication measures to prevent unauthorized access. Regularly reviewing and monitoring network access logs will also help identify any unauthorized access attempts.</w:t>
-      </w:r>
-    </w:p>
-    <w:p/>
-    <w:p>
-      <w:r>
-        <w:t>Weak Authentication</w:t>
-      </w:r>
-    </w:p>
-    <w:p>
-      <w:r>
-        <w:t xml:space="preserve">The use of a single </w:t>
-      </w:r>
-      <w:proofErr w:type="gramStart"/>
-      <w:r>
-        <w:t>15 character</w:t>
-      </w:r>
-      <w:proofErr w:type="gramEnd"/>
-      <w:r>
-        <w:t xml:space="preserve"> password for key network services is not strong enough and makes the system vulnerable to brute-force attacks. This can result in unauthorized access to sensitive information, data theft or loss, and system disruption or downtime.</w:t>
-      </w:r>
-    </w:p>
-    <w:p/>
-    <w:p>
-      <w:r>
-        <w:t xml:space="preserve">To mitigate against this risk, </w:t>
-      </w:r>
-      <w:r>
-        <w:t xml:space="preserve">the </w:t>
-      </w:r>
-      <w:r>
-        <w:t>business</w:t>
-      </w:r>
-      <w:r>
-        <w:t xml:space="preserve"> </w:t>
-      </w:r>
-      <w:r>
-        <w:t>should implement multi-factor authentication for key network services. This will ensure that even if a password is compromised, an attacker would still need to provide additional authentication factors to gain access. Enforcing password complexity and length requirements, as well as implementing password rotation policies, will also help ensure that passwords are strong and not easily guessable. Using password managers to generate and store complex passwords, and monitoring and logging failed login attempts, will also help identify any unauthorized access attempts.</w:t>
-      </w:r>
-    </w:p>
-    <w:p/>
-    <w:p>
-      <w:r>
-        <w:t>Use of Telnet</w:t>
-      </w:r>
-    </w:p>
-    <w:p>
-      <w:r>
-        <w:t>The use of telnet for remote access to network equipment is not secure and should be replaced with more secure protocols like SSH. This can result in unauthorized access to network equipment, data theft or loss, and network disruption or downtime.</w:t>
-      </w:r>
-    </w:p>
-    <w:p/>
-    <w:p>
-      <w:r>
-        <w:t>To addition to use of SSH</w:t>
-      </w:r>
-      <w:r>
-        <w:t xml:space="preserve"> Implementing access control policies to limit access to authorized users, monitoring and logging remote access sessions, and conducting regular security audits and vulnerability assessments will also help identify and mitigate any security risks.</w:t>
-      </w:r>
-    </w:p>
-    <w:p/>
-    <w:p>
-      <w:proofErr w:type="gramStart"/>
-      <w:r>
-        <w:t>Open Source</w:t>
-      </w:r>
-      <w:proofErr w:type="gramEnd"/>
-      <w:r>
-        <w:t xml:space="preserve"> Software</w:t>
-      </w:r>
-    </w:p>
-    <w:p/>
-    <w:p>
-      <w:r>
-        <w:lastRenderedPageBreak/>
-        <w:t>While open-source software can be secure, it may not receive the same level of support as commercial software. This can result in potential security vulnerabilities, data breaches, and legal issues</w:t>
-      </w:r>
-      <w:r>
-        <w:t xml:space="preserve"> as the source code of the software is openly viewable and vulnerabilities </w:t>
-      </w:r>
-      <w:r>
-        <w:t xml:space="preserve">can be easily </w:t>
-      </w:r>
-      <w:proofErr w:type="gramStart"/>
-      <w:r>
-        <w:t>found</w:t>
-      </w:r>
-      <w:proofErr w:type="gramEnd"/>
-    </w:p>
-    <w:p/>
-    <w:p>
-      <w:r>
-        <w:t xml:space="preserve">To mitigate against this risk, </w:t>
-      </w:r>
-      <w:r>
-        <w:t xml:space="preserve">the </w:t>
-      </w:r>
-      <w:r>
-        <w:t>business</w:t>
-      </w:r>
-      <w:r>
-        <w:t xml:space="preserve"> </w:t>
-      </w:r>
-      <w:r>
-        <w:t xml:space="preserve">should regularly monitor and update open-source software for security vulnerabilities. Implementing additional security measures such as firewalls and </w:t>
-      </w:r>
-      <w:r>
-        <w:t>network monitoring</w:t>
-      </w:r>
-      <w:r>
-        <w:t>, and considering using commercial software for critical systems, will also help ensure that the system remains secure.</w:t>
-      </w:r>
-    </w:p>
-    <w:p/>
-    <w:p>
-      <w:r>
-        <w:t>Wireless Security</w:t>
-      </w:r>
-    </w:p>
-    <w:p/>
-    <w:p>
-      <w:r>
-        <w:t xml:space="preserve">While WPA2 </w:t>
-      </w:r>
-      <w:r>
-        <w:t xml:space="preserve">is </w:t>
-      </w:r>
-      <w:r>
-        <w:t xml:space="preserve">technically relatively strong </w:t>
-      </w:r>
-      <w:r>
-        <w:t>protocol, it is still vulnerable to attacks like password cracking and rogue access point attacks. This</w:t>
-      </w:r>
-      <w:r>
-        <w:t xml:space="preserve"> can result in unauthorized access to the wireless network, theft or loss of confidential data, compromise of network security, and disruption of business operations.</w:t>
-      </w:r>
-    </w:p>
-    <w:p/>
-    <w:p>
-      <w:r>
-        <w:t>To mitigate against this risk,</w:t>
-      </w:r>
-      <w:r>
-        <w:t xml:space="preserve"> the</w:t>
-      </w:r>
-      <w:r>
-        <w:t xml:space="preserve"> business should use strong and complex passwords for the wireless network. Implementing a wireless intrusion detection system to detect rogue access points, regularly updating firmware and security patches for all wireless </w:t>
-      </w:r>
-      <w:proofErr w:type="gramStart"/>
-      <w:r>
-        <w:t>APs</w:t>
-      </w:r>
-      <w:proofErr w:type="gramEnd"/>
-      <w:r>
-        <w:t xml:space="preserve"> and</w:t>
-      </w:r>
-      <w:r>
-        <w:t xml:space="preserve"> using additional security measures like MAC address filtering and disabling SSID broadcast will also help ensure that the wireless network remains secure.</w:t>
-      </w:r>
-    </w:p>
-    <w:p/>
-    <w:p>
-      <w:r>
         <w:t>Conclusion</w:t>
+      </w:r>
+      <w:r>
+        <w:t>:</w:t>
       </w:r>
     </w:p>
     <w:p>
